--- a/proposal_Ver1.0.docx
+++ b/proposal_Ver1.0.docx
@@ -135,7 +135,41 @@
           <w:sz w:val="52"/>
           <w:szCs w:val="52"/>
         </w:rPr>
-        <w:t xml:space="preserve"> WEBSITE FOOTBALL DUE </w:t>
+        <w:t xml:space="preserve"> WEBSITE </w:t>
+      </w:r>
+      <w:ins w:id="0" w:author="Admin" w:date="2021-03-02T21:10:00Z">
+        <w:r>
+          <w:rPr>
+            <w:rFonts w:ascii="Times New Roman" w:hAnsi="Times New Roman" w:cs="Times New Roman"/>
+            <w:b/>
+            <w:color w:val="000000" w:themeColor="text1"/>
+            <w:sz w:val="52"/>
+            <w:szCs w:val="52"/>
+          </w:rPr>
+          <w:t>ĐẶT SÂN BÓNG DUE</w:t>
+        </w:r>
+      </w:ins>
+      <w:del w:id="1" w:author="Admin" w:date="2021-03-02T21:10:00Z">
+        <w:r>
+          <w:rPr>
+            <w:rFonts w:ascii="Times New Roman" w:hAnsi="Times New Roman" w:cs="Times New Roman"/>
+            <w:b/>
+            <w:color w:val="000000" w:themeColor="text1"/>
+            <w:sz w:val="52"/>
+            <w:szCs w:val="52"/>
+          </w:rPr>
+          <w:delText>FOOTBALL DUE</w:delText>
+        </w:r>
+      </w:del>
+      <w:r>
+        <w:rPr>
+          <w:rFonts w:ascii="Times New Roman" w:hAnsi="Times New Roman" w:cs="Times New Roman"/>
+          <w:b/>
+          <w:color w:val="000000" w:themeColor="text1"/>
+          <w:sz w:val="52"/>
+          <w:szCs w:val="52"/>
+        </w:rPr>
+        <w:t xml:space="preserve"> </w:t>
       </w:r>
     </w:p>
     <w:p>
@@ -190,8 +224,32 @@
           <w:szCs w:val="36"/>
         </w:rPr>
         <w:tab/>
-        <w:t xml:space="preserve"> 1.0</w:t>
-      </w:r>
+        <w:t xml:space="preserve"> 1.</w:t>
+      </w:r>
+      <w:ins w:id="2" w:author="Admin" w:date="2021-03-02T21:10:00Z">
+        <w:r>
+          <w:rPr>
+            <w:rFonts w:ascii="Times New Roman" w:hAnsi="Times New Roman" w:cs="Times New Roman"/>
+            <w:bCs/>
+            <w:color w:val="000000" w:themeColor="text1"/>
+            <w:sz w:val="36"/>
+            <w:szCs w:val="36"/>
+          </w:rPr>
+          <w:t>1</w:t>
+        </w:r>
+      </w:ins>
+      <w:del w:id="3" w:author="Admin" w:date="2021-03-02T21:10:00Z">
+        <w:r>
+          <w:rPr>
+            <w:rFonts w:ascii="Times New Roman" w:hAnsi="Times New Roman" w:cs="Times New Roman"/>
+            <w:bCs/>
+            <w:color w:val="000000" w:themeColor="text1"/>
+            <w:sz w:val="36"/>
+            <w:szCs w:val="36"/>
+          </w:rPr>
+          <w:delText>0</w:delText>
+        </w:r>
+      </w:del>
     </w:p>
     <w:p>
       <w:pPr>
@@ -284,6 +342,15 @@
         <w:gridCol w:w="1306"/>
         <w:gridCol w:w="833"/>
         <w:gridCol w:w="2117"/>
+        <w:tblGridChange w:id="4">
+          <w:tblGrid>
+            <w:gridCol w:w="2433"/>
+            <w:gridCol w:w="2394"/>
+            <w:gridCol w:w="1306"/>
+            <w:gridCol w:w="833"/>
+            <w:gridCol w:w="2117"/>
+          </w:tblGrid>
+        </w:tblGridChange>
       </w:tblGrid>
       <w:tr>
         <w:trPr>
@@ -319,14 +386,34 @@
         </w:tc>
       </w:tr>
       <w:tr>
+        <w:tblPrEx>
+          <w:tblW w:w="9083" w:type="dxa"/>
+          <w:tblLayout w:type="fixed"/>
+          <w:tblPrExChange w:id="5" w:author="Admin" w:date="2021-03-02T21:11:00Z">
+            <w:tblPrEx>
+              <w:tblW w:w="9083" w:type="dxa"/>
+              <w:tblLayout w:type="fixed"/>
+            </w:tblPrEx>
+          </w:tblPrExChange>
+        </w:tblPrEx>
         <w:trPr>
           <w:cnfStyle w:val="000000100000" w:firstRow="0" w:lastRow="0" w:firstColumn="0" w:lastColumn="0" w:oddVBand="0" w:evenVBand="0" w:oddHBand="1" w:evenHBand="0" w:firstRowFirstColumn="0" w:firstRowLastColumn="0" w:lastRowFirstColumn="0" w:lastRowLastColumn="0"/>
           <w:trHeight w:hRule="exact" w:val="613"/>
+          <w:trPrChange w:id="6" w:author="Admin" w:date="2021-03-02T21:11:00Z">
+            <w:trPr>
+              <w:trHeight w:hRule="exact" w:val="613"/>
+            </w:trPr>
+          </w:trPrChange>
         </w:trPr>
         <w:tc>
           <w:tcPr>
             <w:cnfStyle w:val="001000000000" w:firstRow="0" w:lastRow="0" w:firstColumn="1" w:lastColumn="0" w:oddVBand="0" w:evenVBand="0" w:oddHBand="0" w:evenHBand="0" w:firstRowFirstColumn="0" w:firstRowLastColumn="0" w:lastRowFirstColumn="0" w:lastRowLastColumn="0"/>
             <w:tcW w:w="2433" w:type="dxa"/>
+            <w:tcPrChange w:id="7" w:author="Admin" w:date="2021-03-02T21:11:00Z">
+              <w:tcPr>
+                <w:tcW w:w="2433" w:type="dxa"/>
+              </w:tcPr>
+            </w:tcPrChange>
           </w:tcPr>
           <w:p>
             <w:pPr>
@@ -334,6 +421,7 @@
               <w:spacing w:before="2"/>
               <w:ind w:left="103" w:right="123"/>
               <w:jc w:val="center"/>
+              <w:cnfStyle w:val="001000100000" w:firstRow="0" w:lastRow="0" w:firstColumn="1" w:lastColumn="0" w:oddVBand="0" w:evenVBand="0" w:oddHBand="1" w:evenHBand="0" w:firstRowFirstColumn="0" w:firstRowLastColumn="0" w:lastRowFirstColumn="0" w:lastRowLastColumn="0"/>
               <w:rPr>
                 <w:rFonts w:ascii="Times New Roman" w:hAnsi="Times New Roman" w:cs="Times New Roman"/>
                 <w:b w:val="0"/>
@@ -362,6 +450,13 @@
           <w:tcPr>
             <w:tcW w:w="6650" w:type="dxa"/>
             <w:gridSpan w:val="4"/>
+            <w:vAlign w:val="center"/>
+            <w:tcPrChange w:id="8" w:author="Admin" w:date="2021-03-02T21:11:00Z">
+              <w:tcPr>
+                <w:tcW w:w="6650" w:type="dxa"/>
+                <w:gridSpan w:val="4"/>
+              </w:tcPr>
+            </w:tcPrChange>
           </w:tcPr>
           <w:p>
             <w:pPr>
@@ -372,14 +467,40 @@
                 <w:sz w:val="26"/>
                 <w:szCs w:val="26"/>
               </w:rPr>
-            </w:pPr>
-            <w:r>
-              <w:rPr>
-                <w:rFonts w:ascii="Times New Roman" w:hAnsi="Times New Roman" w:cs="Times New Roman"/>
-                <w:sz w:val="26"/>
-                <w:szCs w:val="26"/>
-              </w:rPr>
-              <w:t>Football DUE</w:t>
+              <w:pPrChange w:id="9" w:author="Admin" w:date="2021-03-02T21:11:00Z">
+                <w:pPr>
+                  <w:jc w:val="center"/>
+                  <w:cnfStyle w:val="000000100000" w:firstRow="0" w:lastRow="0" w:firstColumn="0" w:lastColumn="0" w:oddVBand="0" w:evenVBand="0" w:oddHBand="1" w:evenHBand="0" w:firstRowFirstColumn="0" w:firstRowLastColumn="0" w:lastRowFirstColumn="0" w:lastRowLastColumn="0"/>
+                </w:pPr>
+              </w:pPrChange>
+            </w:pPr>
+            <w:ins w:id="10" w:author="Admin" w:date="2021-03-02T21:10:00Z">
+              <w:r>
+                <w:rPr>
+                  <w:rFonts w:ascii="Times New Roman" w:hAnsi="Times New Roman" w:cs="Times New Roman"/>
+                  <w:sz w:val="26"/>
+                  <w:szCs w:val="26"/>
+                </w:rPr>
+                <w:t>Đặt sân bóng</w:t>
+              </w:r>
+            </w:ins>
+            <w:del w:id="11" w:author="Admin" w:date="2021-03-02T21:10:00Z">
+              <w:r>
+                <w:rPr>
+                  <w:rFonts w:ascii="Times New Roman" w:hAnsi="Times New Roman" w:cs="Times New Roman"/>
+                  <w:sz w:val="26"/>
+                  <w:szCs w:val="26"/>
+                </w:rPr>
+                <w:delText>Football</w:delText>
+              </w:r>
+            </w:del>
+            <w:r>
+              <w:rPr>
+                <w:rFonts w:ascii="Times New Roman" w:hAnsi="Times New Roman" w:cs="Times New Roman"/>
+                <w:sz w:val="26"/>
+                <w:szCs w:val="26"/>
+              </w:rPr>
+              <w:t xml:space="preserve"> DUE</w:t>
             </w:r>
           </w:p>
         </w:tc>
@@ -439,7 +560,38 @@
                 <w:sz w:val="26"/>
                 <w:szCs w:val="26"/>
               </w:rPr>
-              <w:t>Dự án xậy dựng và phát triển website Football DUE</w:t>
+              <w:t>Dự án xậy dựng và phát triển website</w:t>
+            </w:r>
+            <w:ins w:id="12" w:author="Admin" w:date="2021-03-02T21:11:00Z">
+              <w:r>
+                <w:rPr>
+                  <w:rFonts w:ascii="Times New Roman" w:hAnsi="Times New Roman" w:cs="Times New Roman"/>
+                  <w:color w:val="000009"/>
+                  <w:sz w:val="26"/>
+                  <w:szCs w:val="26"/>
+                </w:rPr>
+                <w:t xml:space="preserve"> Đặt sân bóng</w:t>
+              </w:r>
+            </w:ins>
+            <w:del w:id="13" w:author="Admin" w:date="2021-03-02T21:11:00Z">
+              <w:r>
+                <w:rPr>
+                  <w:rFonts w:ascii="Times New Roman" w:hAnsi="Times New Roman" w:cs="Times New Roman"/>
+                  <w:color w:val="000009"/>
+                  <w:sz w:val="26"/>
+                  <w:szCs w:val="26"/>
+                </w:rPr>
+                <w:delText xml:space="preserve"> Football</w:delText>
+              </w:r>
+            </w:del>
+            <w:r>
+              <w:rPr>
+                <w:rFonts w:ascii="Times New Roman" w:hAnsi="Times New Roman" w:cs="Times New Roman"/>
+                <w:color w:val="000009"/>
+                <w:sz w:val="26"/>
+                <w:szCs w:val="26"/>
+              </w:rPr>
+              <w:t xml:space="preserve"> DUE</w:t>
             </w:r>
           </w:p>
         </w:tc>
@@ -563,13 +715,33 @@
         </w:tc>
       </w:tr>
       <w:tr>
+        <w:tblPrEx>
+          <w:tblW w:w="9083" w:type="dxa"/>
+          <w:tblLayout w:type="fixed"/>
+          <w:tblPrExChange w:id="14" w:author="Admin" w:date="2021-03-02T21:14:00Z">
+            <w:tblPrEx>
+              <w:tblW w:w="9083" w:type="dxa"/>
+              <w:tblLayout w:type="fixed"/>
+            </w:tblPrEx>
+          </w:tblPrExChange>
+        </w:tblPrEx>
         <w:trPr>
           <w:trHeight w:hRule="exact" w:val="973"/>
+          <w:trPrChange w:id="15" w:author="Admin" w:date="2021-03-02T21:14:00Z">
+            <w:trPr>
+              <w:trHeight w:hRule="exact" w:val="973"/>
+            </w:trPr>
+          </w:trPrChange>
         </w:trPr>
         <w:tc>
           <w:tcPr>
             <w:cnfStyle w:val="001000000000" w:firstRow="0" w:lastRow="0" w:firstColumn="1" w:lastColumn="0" w:oddVBand="0" w:evenVBand="0" w:oddHBand="0" w:evenHBand="0" w:firstRowFirstColumn="0" w:firstRowLastColumn="0" w:lastRowFirstColumn="0" w:lastRowLastColumn="0"/>
             <w:tcW w:w="2433" w:type="dxa"/>
+            <w:tcPrChange w:id="16" w:author="Admin" w:date="2021-03-02T21:14:00Z">
+              <w:tcPr>
+                <w:tcW w:w="2433" w:type="dxa"/>
+              </w:tcPr>
+            </w:tcPrChange>
           </w:tcPr>
           <w:p>
             <w:pPr>
@@ -619,6 +791,13 @@
           <w:tcPr>
             <w:tcW w:w="6650" w:type="dxa"/>
             <w:gridSpan w:val="4"/>
+            <w:vAlign w:val="center"/>
+            <w:tcPrChange w:id="17" w:author="Admin" w:date="2021-03-02T21:14:00Z">
+              <w:tcPr>
+                <w:tcW w:w="6650" w:type="dxa"/>
+                <w:gridSpan w:val="4"/>
+              </w:tcPr>
+            </w:tcPrChange>
           </w:tcPr>
           <w:p>
             <w:pPr>
@@ -632,6 +811,15 @@
                 <w:sz w:val="26"/>
                 <w:szCs w:val="26"/>
               </w:rPr>
+              <w:pPrChange w:id="18" w:author="Admin" w:date="2021-03-02T21:14:00Z">
+                <w:pPr>
+                  <w:pStyle w:val="TableParagraph"/>
+                  <w:spacing w:line="294" w:lineRule="exact"/>
+                  <w:ind w:left="194" w:rightChars="-174" w:right="-348"/>
+                  <w:jc w:val="center"/>
+                  <w:cnfStyle w:val="000000000000" w:firstRow="0" w:lastRow="0" w:firstColumn="0" w:lastColumn="0" w:oddVBand="0" w:evenVBand="0" w:oddHBand="0" w:evenHBand="0" w:firstRowFirstColumn="0" w:firstRowLastColumn="0" w:lastRowFirstColumn="0" w:lastRowLastColumn="0"/>
+                </w:pPr>
+              </w:pPrChange>
             </w:pPr>
             <w:r>
               <w:rPr>
@@ -645,14 +833,34 @@
         </w:tc>
       </w:tr>
       <w:tr>
+        <w:tblPrEx>
+          <w:tblW w:w="9083" w:type="dxa"/>
+          <w:tblLayout w:type="fixed"/>
+          <w:tblPrExChange w:id="19" w:author="Admin" w:date="2021-03-02T21:14:00Z">
+            <w:tblPrEx>
+              <w:tblW w:w="9083" w:type="dxa"/>
+              <w:tblLayout w:type="fixed"/>
+            </w:tblPrEx>
+          </w:tblPrExChange>
+        </w:tblPrEx>
         <w:trPr>
           <w:cnfStyle w:val="000000100000" w:firstRow="0" w:lastRow="0" w:firstColumn="0" w:lastColumn="0" w:oddVBand="0" w:evenVBand="0" w:oddHBand="1" w:evenHBand="0" w:firstRowFirstColumn="0" w:firstRowLastColumn="0" w:lastRowFirstColumn="0" w:lastRowLastColumn="0"/>
           <w:trHeight w:hRule="exact" w:val="1315"/>
+          <w:trPrChange w:id="20" w:author="Admin" w:date="2021-03-02T21:14:00Z">
+            <w:trPr>
+              <w:trHeight w:hRule="exact" w:val="1315"/>
+            </w:trPr>
+          </w:trPrChange>
         </w:trPr>
         <w:tc>
           <w:tcPr>
             <w:cnfStyle w:val="001000000000" w:firstRow="0" w:lastRow="0" w:firstColumn="1" w:lastColumn="0" w:oddVBand="0" w:evenVBand="0" w:oddHBand="0" w:evenHBand="0" w:firstRowFirstColumn="0" w:firstRowLastColumn="0" w:lastRowFirstColumn="0" w:lastRowLastColumn="0"/>
             <w:tcW w:w="2433" w:type="dxa"/>
+            <w:tcPrChange w:id="21" w:author="Admin" w:date="2021-03-02T21:14:00Z">
+              <w:tcPr>
+                <w:tcW w:w="2433" w:type="dxa"/>
+              </w:tcPr>
+            </w:tcPrChange>
           </w:tcPr>
           <w:p>
             <w:pPr>
@@ -660,12 +868,14 @@
               <w:spacing w:before="2" w:line="360" w:lineRule="auto"/>
               <w:ind w:left="103" w:right="123"/>
               <w:jc w:val="center"/>
+              <w:cnfStyle w:val="001000100000" w:firstRow="0" w:lastRow="0" w:firstColumn="1" w:lastColumn="0" w:oddVBand="0" w:evenVBand="0" w:oddHBand="1" w:evenHBand="0" w:firstRowFirstColumn="0" w:firstRowLastColumn="0" w:lastRowFirstColumn="0" w:lastRowLastColumn="0"/>
               <w:rPr>
                 <w:rFonts w:ascii="Times New Roman" w:hAnsi="Times New Roman" w:cs="Times New Roman"/>
                 <w:b w:val="0"/>
                 <w:sz w:val="26"/>
               </w:rPr>
             </w:pPr>
+            <w:bookmarkStart w:id="22" w:name="_GoBack" w:colFirst="1" w:colLast="1"/>
             <w:r>
               <w:rPr>
                 <w:rFonts w:ascii="Times New Roman" w:hAnsi="Times New Roman" w:cs="Times New Roman"/>
@@ -698,6 +908,13 @@
           <w:tcPr>
             <w:tcW w:w="6650" w:type="dxa"/>
             <w:gridSpan w:val="4"/>
+            <w:vAlign w:val="center"/>
+            <w:tcPrChange w:id="23" w:author="Admin" w:date="2021-03-02T21:14:00Z">
+              <w:tcPr>
+                <w:tcW w:w="6650" w:type="dxa"/>
+                <w:gridSpan w:val="4"/>
+              </w:tcPr>
+            </w:tcPrChange>
           </w:tcPr>
           <w:p>
             <w:pPr>
@@ -710,6 +927,14 @@
                 <w:sz w:val="26"/>
                 <w:szCs w:val="26"/>
               </w:rPr>
+              <w:pPrChange w:id="24" w:author="Admin" w:date="2021-03-02T21:14:00Z">
+                <w:pPr>
+                  <w:pStyle w:val="TableParagraph"/>
+                  <w:spacing w:line="294" w:lineRule="exact"/>
+                  <w:jc w:val="center"/>
+                  <w:cnfStyle w:val="000000100000" w:firstRow="0" w:lastRow="0" w:firstColumn="0" w:lastColumn="0" w:oddVBand="0" w:evenVBand="0" w:oddHBand="1" w:evenHBand="0" w:firstRowFirstColumn="0" w:firstRowLastColumn="0" w:lastRowFirstColumn="0" w:lastRowLastColumn="0"/>
+                </w:pPr>
+              </w:pPrChange>
             </w:pPr>
             <w:r>
               <w:rPr>
@@ -722,6 +947,7 @@
           </w:p>
         </w:tc>
       </w:tr>
+      <w:bookmarkEnd w:id="22"/>
       <w:tr>
         <w:trPr>
           <w:trHeight w:hRule="exact" w:val="834"/>
@@ -1415,7 +1641,6 @@
                 <w:sz w:val="26"/>
               </w:rPr>
             </w:pPr>
-            <w:bookmarkStart w:id="0" w:name="_GoBack" w:colFirst="0" w:colLast="0"/>
             <w:r>
               <w:rPr>
                 <w:rFonts w:ascii="Times New Roman" w:hAnsi="Times New Roman" w:cs="Times New Roman"/>
@@ -1729,8 +1954,30 @@
                 <w:sz w:val="26"/>
                 <w:szCs w:val="26"/>
               </w:rPr>
-              <w:t>Proposal version 1.0</w:t>
-            </w:r>
+              <w:t>Proposal version 1.</w:t>
+            </w:r>
+            <w:ins w:id="25" w:author="Admin" w:date="2021-03-02T21:13:00Z">
+              <w:r>
+                <w:rPr>
+                  <w:rFonts w:ascii="Times New Roman" w:hAnsi="Times New Roman" w:cs="Times New Roman"/>
+                  <w:b/>
+                  <w:sz w:val="26"/>
+                  <w:szCs w:val="26"/>
+                </w:rPr>
+                <w:t>1</w:t>
+              </w:r>
+            </w:ins>
+            <w:del w:id="26" w:author="Admin" w:date="2021-03-02T21:13:00Z">
+              <w:r>
+                <w:rPr>
+                  <w:rFonts w:ascii="Times New Roman" w:hAnsi="Times New Roman" w:cs="Times New Roman"/>
+                  <w:b/>
+                  <w:sz w:val="26"/>
+                  <w:szCs w:val="26"/>
+                </w:rPr>
+                <w:delText>0</w:delText>
+              </w:r>
+            </w:del>
           </w:p>
           <w:p>
             <w:pPr>
@@ -1850,7 +2097,6 @@
           </w:p>
         </w:tc>
       </w:tr>
-      <w:bookmarkEnd w:id="0"/>
     </w:tbl>
     <w:p>
       <w:pPr>
@@ -2181,6 +2427,125 @@
               </w:rPr>
               <w:t>Tạo proposal cho dự án</w:t>
             </w:r>
+          </w:p>
+        </w:tc>
+      </w:tr>
+      <w:tr>
+        <w:trPr>
+          <w:trHeight w:hRule="exact" w:val="613"/>
+          <w:ins w:id="27" w:author="Admin" w:date="2021-03-02T21:12:00Z"/>
+        </w:trPr>
+        <w:tc>
+          <w:tcPr>
+            <w:tcW w:w="1181" w:type="dxa"/>
+            <w:shd w:val="clear" w:color="auto" w:fill="F1F1F1"/>
+            <w:vAlign w:val="center"/>
+          </w:tcPr>
+          <w:p>
+            <w:pPr>
+              <w:pStyle w:val="TableParagraph"/>
+              <w:contextualSpacing/>
+              <w:rPr>
+                <w:ins w:id="28" w:author="Admin" w:date="2021-03-02T21:12:00Z"/>
+                <w:rFonts w:ascii="Times New Roman" w:hAnsi="Times New Roman" w:cs="Times New Roman"/>
+                <w:b/>
+                <w:sz w:val="26"/>
+              </w:rPr>
+            </w:pPr>
+            <w:ins w:id="29" w:author="Admin" w:date="2021-03-02T21:12:00Z">
+              <w:r>
+                <w:rPr>
+                  <w:rFonts w:ascii="Times New Roman" w:hAnsi="Times New Roman" w:cs="Times New Roman"/>
+                  <w:b/>
+                  <w:sz w:val="26"/>
+                </w:rPr>
+                <w:t>Ver 1.1</w:t>
+              </w:r>
+            </w:ins>
+          </w:p>
+        </w:tc>
+        <w:tc>
+          <w:tcPr>
+            <w:tcW w:w="2301" w:type="dxa"/>
+            <w:shd w:val="clear" w:color="auto" w:fill="F1F1F1"/>
+            <w:vAlign w:val="center"/>
+          </w:tcPr>
+          <w:p>
+            <w:pPr>
+              <w:pStyle w:val="TableParagraph"/>
+              <w:tabs>
+                <w:tab w:val="left" w:pos="1995"/>
+              </w:tabs>
+              <w:contextualSpacing/>
+              <w:rPr>
+                <w:ins w:id="30" w:author="Admin" w:date="2021-03-02T21:12:00Z"/>
+                <w:rFonts w:ascii="Times New Roman" w:hAnsi="Times New Roman" w:cs="Times New Roman"/>
+                <w:sz w:val="26"/>
+              </w:rPr>
+            </w:pPr>
+            <w:ins w:id="31" w:author="Admin" w:date="2021-03-02T21:12:00Z">
+              <w:r>
+                <w:rPr>
+                  <w:rFonts w:ascii="Times New Roman" w:hAnsi="Times New Roman" w:cs="Times New Roman"/>
+                  <w:sz w:val="26"/>
+                </w:rPr>
+                <w:t xml:space="preserve"> Lê Bình Yên</w:t>
+              </w:r>
+            </w:ins>
+          </w:p>
+        </w:tc>
+        <w:tc>
+          <w:tcPr>
+            <w:tcW w:w="2200" w:type="dxa"/>
+            <w:shd w:val="clear" w:color="auto" w:fill="F1F1F1"/>
+            <w:vAlign w:val="center"/>
+          </w:tcPr>
+          <w:p>
+            <w:pPr>
+              <w:pStyle w:val="TableParagraph"/>
+              <w:contextualSpacing/>
+              <w:rPr>
+                <w:ins w:id="32" w:author="Admin" w:date="2021-03-02T21:12:00Z"/>
+                <w:rFonts w:ascii="Times New Roman" w:hAnsi="Times New Roman" w:cs="Times New Roman"/>
+                <w:sz w:val="26"/>
+              </w:rPr>
+            </w:pPr>
+            <w:ins w:id="33" w:author="Admin" w:date="2021-03-02T21:12:00Z">
+              <w:r>
+                <w:rPr>
+                  <w:rFonts w:ascii="Times New Roman" w:hAnsi="Times New Roman" w:cs="Times New Roman"/>
+                  <w:sz w:val="26"/>
+                </w:rPr>
+                <w:t>2/3/2021</w:t>
+              </w:r>
+            </w:ins>
+          </w:p>
+        </w:tc>
+        <w:tc>
+          <w:tcPr>
+            <w:tcW w:w="3283" w:type="dxa"/>
+            <w:shd w:val="clear" w:color="auto" w:fill="F1F1F1"/>
+            <w:vAlign w:val="center"/>
+          </w:tcPr>
+          <w:p>
+            <w:pPr>
+              <w:pStyle w:val="TableParagraph"/>
+              <w:contextualSpacing/>
+              <w:rPr>
+                <w:ins w:id="34" w:author="Admin" w:date="2021-03-02T21:12:00Z"/>
+                <w:rFonts w:ascii="Times New Roman" w:hAnsi="Times New Roman" w:cs="Times New Roman"/>
+                <w:sz w:val="26"/>
+              </w:rPr>
+            </w:pPr>
+            <w:ins w:id="35" w:author="Admin" w:date="2021-03-02T21:13:00Z">
+              <w:r>
+                <w:rPr>
+                  <w:rFonts w:ascii="Times New Roman" w:hAnsi="Times New Roman" w:cs="Times New Roman"/>
+                  <w:sz w:val="26"/>
+                </w:rPr>
+                <w:t>Đặt lại tên cho dự án</w:t>
+              </w:r>
+            </w:ins>
           </w:p>
         </w:tc>
       </w:tr>
@@ -5139,14 +5504,14 @@
           <w:rFonts w:ascii="Times New Roman" w:hAnsi="Times New Roman" w:cs="Times New Roman"/>
         </w:rPr>
       </w:pPr>
-      <w:bookmarkStart w:id="1" w:name="_Toc492589332"/>
+      <w:bookmarkStart w:id="36" w:name="_Toc492589332"/>
       <w:r>
         <w:rPr>
           <w:rFonts w:ascii="Times New Roman" w:hAnsi="Times New Roman" w:cs="Times New Roman"/>
         </w:rPr>
         <w:t>ROLES AND RESPONSIBILITIES</w:t>
       </w:r>
-      <w:bookmarkEnd w:id="1"/>
+      <w:bookmarkEnd w:id="36"/>
       <w:r>
         <w:rPr>
           <w:rFonts w:ascii="Times New Roman" w:hAnsi="Times New Roman" w:cs="Times New Roman"/>
@@ -6297,7 +6662,7 @@
     <w:pPr>
       <w:pStyle w:val="Header"/>
       <w:rPr>
-        <w:ins w:id="2" w:author="Admin" w:date="2021-02-21T21:03:00Z"/>
+        <w:ins w:id="37" w:author="Admin" w:date="2021-02-21T21:03:00Z"/>
       </w:rPr>
     </w:pPr>
   </w:p>
@@ -8196,7 +8561,7 @@
 </file>
 
 <file path=customXml/itemProps2.xml><?xml version="1.0" encoding="utf-8"?>
-<ds:datastoreItem xmlns:ds="http://schemas.openxmlformats.org/officeDocument/2006/customXml" ds:itemID="{2160810B-3DAC-4DFB-B281-53FA4EE54F01}">
+<ds:datastoreItem xmlns:ds="http://schemas.openxmlformats.org/officeDocument/2006/customXml" ds:itemID="{FA331B6A-19D6-41C8-B813-82764C66A1AF}">
   <ds:schemaRefs>
     <ds:schemaRef ds:uri="http://schemas.openxmlformats.org/officeDocument/2006/bibliography"/>
   </ds:schemaRefs>

--- a/proposal_Ver1.0.docx
+++ b/proposal_Ver1.0.docx
@@ -4,11 +4,17 @@
   <w:body>
     <w:p>
       <w:pPr>
-        <w:jc w:val="center"/>
-        <w:rPr>
-          <w:rFonts w:ascii="Times New Roman" w:hAnsi="Times New Roman" w:cs="Times New Roman"/>
-        </w:rPr>
-      </w:pPr>
+        <w:rPr>
+          <w:rFonts w:ascii="Times New Roman" w:hAnsi="Times New Roman" w:cs="Times New Roman"/>
+        </w:rPr>
+        <w:pPrChange w:id="0" w:author="Admin" w:date="2021-03-06T12:01:00Z">
+          <w:pPr>
+            <w:jc w:val="center"/>
+          </w:pPr>
+        </w:pPrChange>
+      </w:pPr>
+      <w:bookmarkStart w:id="1" w:name="_GoBack"/>
+      <w:bookmarkEnd w:id="1"/>
     </w:p>
     <w:p>
       <w:pPr>
@@ -135,9 +141,9 @@
           <w:sz w:val="52"/>
           <w:szCs w:val="52"/>
         </w:rPr>
-        <w:t xml:space="preserve"> WEBSITE </w:t>
-      </w:r>
-      <w:ins w:id="0" w:author="Admin" w:date="2021-03-02T21:10:00Z">
+        <w:t xml:space="preserve"> WEBSIT</w:t>
+      </w:r>
+      <w:ins w:id="2" w:author="Admin" w:date="2021-03-06T11:53:00Z">
         <w:r>
           <w:rPr>
             <w:rFonts w:ascii="Times New Roman" w:hAnsi="Times New Roman" w:cs="Times New Roman"/>
@@ -146,10 +152,34 @@
             <w:sz w:val="52"/>
             <w:szCs w:val="52"/>
           </w:rPr>
-          <w:t>ĐẶT SÂN BÓNG DUE</w:t>
+          <w:t xml:space="preserve"> FOOTBALL</w:t>
         </w:r>
       </w:ins>
-      <w:del w:id="1" w:author="Admin" w:date="2021-03-02T21:10:00Z">
+      <w:del w:id="3" w:author="Admin" w:date="2021-03-06T11:53:00Z">
+        <w:r>
+          <w:rPr>
+            <w:rFonts w:ascii="Times New Roman" w:hAnsi="Times New Roman" w:cs="Times New Roman"/>
+            <w:b/>
+            <w:color w:val="000000" w:themeColor="text1"/>
+            <w:sz w:val="52"/>
+            <w:szCs w:val="52"/>
+          </w:rPr>
+          <w:delText xml:space="preserve">E </w:delText>
+        </w:r>
+      </w:del>
+      <w:ins w:id="4" w:author="Admin" w:date="2021-03-02T21:10:00Z">
+        <w:r>
+          <w:rPr>
+            <w:rFonts w:ascii="Times New Roman" w:hAnsi="Times New Roman" w:cs="Times New Roman"/>
+            <w:b/>
+            <w:color w:val="000000" w:themeColor="text1"/>
+            <w:sz w:val="52"/>
+            <w:szCs w:val="52"/>
+          </w:rPr>
+          <w:t xml:space="preserve"> DUE</w:t>
+        </w:r>
+      </w:ins>
+      <w:del w:id="5" w:author="Admin" w:date="2021-03-02T21:10:00Z">
         <w:r>
           <w:rPr>
             <w:rFonts w:ascii="Times New Roman" w:hAnsi="Times New Roman" w:cs="Times New Roman"/>
@@ -226,7 +256,7 @@
         <w:tab/>
         <w:t xml:space="preserve"> 1.</w:t>
       </w:r>
-      <w:ins w:id="2" w:author="Admin" w:date="2021-03-02T21:10:00Z">
+      <w:ins w:id="6" w:author="Admin" w:date="2021-03-02T21:10:00Z">
         <w:r>
           <w:rPr>
             <w:rFonts w:ascii="Times New Roman" w:hAnsi="Times New Roman" w:cs="Times New Roman"/>
@@ -235,10 +265,10 @@
             <w:sz w:val="36"/>
             <w:szCs w:val="36"/>
           </w:rPr>
-          <w:t>1</w:t>
+          <w:t>0</w:t>
         </w:r>
       </w:ins>
-      <w:del w:id="3" w:author="Admin" w:date="2021-03-02T21:10:00Z">
+      <w:del w:id="7" w:author="Admin" w:date="2021-03-02T21:10:00Z">
         <w:r>
           <w:rPr>
             <w:rFonts w:ascii="Times New Roman" w:hAnsi="Times New Roman" w:cs="Times New Roman"/>
@@ -342,7 +372,7 @@
         <w:gridCol w:w="1306"/>
         <w:gridCol w:w="833"/>
         <w:gridCol w:w="2117"/>
-        <w:tblGridChange w:id="4">
+        <w:tblGridChange w:id="8">
           <w:tblGrid>
             <w:gridCol w:w="2433"/>
             <w:gridCol w:w="2394"/>
@@ -389,7 +419,7 @@
         <w:tblPrEx>
           <w:tblW w:w="9083" w:type="dxa"/>
           <w:tblLayout w:type="fixed"/>
-          <w:tblPrExChange w:id="5" w:author="Admin" w:date="2021-03-02T21:11:00Z">
+          <w:tblPrExChange w:id="9" w:author="Admin" w:date="2021-03-02T21:11:00Z">
             <w:tblPrEx>
               <w:tblW w:w="9083" w:type="dxa"/>
               <w:tblLayout w:type="fixed"/>
@@ -399,7 +429,7 @@
         <w:trPr>
           <w:cnfStyle w:val="000000100000" w:firstRow="0" w:lastRow="0" w:firstColumn="0" w:lastColumn="0" w:oddVBand="0" w:evenVBand="0" w:oddHBand="1" w:evenHBand="0" w:firstRowFirstColumn="0" w:firstRowLastColumn="0" w:lastRowFirstColumn="0" w:lastRowLastColumn="0"/>
           <w:trHeight w:hRule="exact" w:val="613"/>
-          <w:trPrChange w:id="6" w:author="Admin" w:date="2021-03-02T21:11:00Z">
+          <w:trPrChange w:id="10" w:author="Admin" w:date="2021-03-02T21:11:00Z">
             <w:trPr>
               <w:trHeight w:hRule="exact" w:val="613"/>
             </w:trPr>
@@ -409,7 +439,7 @@
           <w:tcPr>
             <w:cnfStyle w:val="001000000000" w:firstRow="0" w:lastRow="0" w:firstColumn="1" w:lastColumn="0" w:oddVBand="0" w:evenVBand="0" w:oddHBand="0" w:evenHBand="0" w:firstRowFirstColumn="0" w:firstRowLastColumn="0" w:lastRowFirstColumn="0" w:lastRowLastColumn="0"/>
             <w:tcW w:w="2433" w:type="dxa"/>
-            <w:tcPrChange w:id="7" w:author="Admin" w:date="2021-03-02T21:11:00Z">
+            <w:tcPrChange w:id="11" w:author="Admin" w:date="2021-03-02T21:11:00Z">
               <w:tcPr>
                 <w:tcW w:w="2433" w:type="dxa"/>
               </w:tcPr>
@@ -451,7 +481,7 @@
             <w:tcW w:w="6650" w:type="dxa"/>
             <w:gridSpan w:val="4"/>
             <w:vAlign w:val="center"/>
-            <w:tcPrChange w:id="8" w:author="Admin" w:date="2021-03-02T21:11:00Z">
+            <w:tcPrChange w:id="12" w:author="Admin" w:date="2021-03-02T21:11:00Z">
               <w:tcPr>
                 <w:tcW w:w="6650" w:type="dxa"/>
                 <w:gridSpan w:val="4"/>
@@ -467,14 +497,8 @@
                 <w:sz w:val="26"/>
                 <w:szCs w:val="26"/>
               </w:rPr>
-              <w:pPrChange w:id="9" w:author="Admin" w:date="2021-03-02T21:11:00Z">
-                <w:pPr>
-                  <w:jc w:val="center"/>
-                  <w:cnfStyle w:val="000000100000" w:firstRow="0" w:lastRow="0" w:firstColumn="0" w:lastColumn="0" w:oddVBand="0" w:evenVBand="0" w:oddHBand="1" w:evenHBand="0" w:firstRowFirstColumn="0" w:firstRowLastColumn="0" w:lastRowFirstColumn="0" w:lastRowLastColumn="0"/>
-                </w:pPr>
-              </w:pPrChange>
-            </w:pPr>
-            <w:ins w:id="10" w:author="Admin" w:date="2021-03-02T21:10:00Z">
+            </w:pPr>
+            <w:ins w:id="13" w:author="Admin" w:date="2021-03-02T21:10:00Z">
               <w:r>
                 <w:rPr>
                   <w:rFonts w:ascii="Times New Roman" w:hAnsi="Times New Roman" w:cs="Times New Roman"/>
@@ -484,7 +508,7 @@
                 <w:t>Đặt sân bóng</w:t>
               </w:r>
             </w:ins>
-            <w:del w:id="11" w:author="Admin" w:date="2021-03-02T21:10:00Z">
+            <w:del w:id="14" w:author="Admin" w:date="2021-03-02T21:10:00Z">
               <w:r>
                 <w:rPr>
                   <w:rFonts w:ascii="Times New Roman" w:hAnsi="Times New Roman" w:cs="Times New Roman"/>
@@ -562,7 +586,7 @@
               </w:rPr>
               <w:t>Dự án xậy dựng và phát triển website</w:t>
             </w:r>
-            <w:ins w:id="12" w:author="Admin" w:date="2021-03-02T21:11:00Z">
+            <w:ins w:id="15" w:author="Admin" w:date="2021-03-02T21:11:00Z">
               <w:r>
                 <w:rPr>
                   <w:rFonts w:ascii="Times New Roman" w:hAnsi="Times New Roman" w:cs="Times New Roman"/>
@@ -570,10 +594,21 @@
                   <w:sz w:val="26"/>
                   <w:szCs w:val="26"/>
                 </w:rPr>
-                <w:t xml:space="preserve"> Đặt sân bóng</w:t>
+                <w:t xml:space="preserve"> </w:t>
               </w:r>
             </w:ins>
-            <w:del w:id="13" w:author="Admin" w:date="2021-03-02T21:11:00Z">
+            <w:ins w:id="16" w:author="Admin" w:date="2021-03-06T11:54:00Z">
+              <w:r>
+                <w:rPr>
+                  <w:rFonts w:ascii="Times New Roman" w:hAnsi="Times New Roman" w:cs="Times New Roman"/>
+                  <w:color w:val="000009"/>
+                  <w:sz w:val="26"/>
+                  <w:szCs w:val="26"/>
+                </w:rPr>
+                <w:t>Football DUE</w:t>
+              </w:r>
+            </w:ins>
+            <w:del w:id="17" w:author="Admin" w:date="2021-03-02T21:11:00Z">
               <w:r>
                 <w:rPr>
                   <w:rFonts w:ascii="Times New Roman" w:hAnsi="Times New Roman" w:cs="Times New Roman"/>
@@ -584,15 +619,17 @@
                 <w:delText xml:space="preserve"> Football</w:delText>
               </w:r>
             </w:del>
-            <w:r>
-              <w:rPr>
-                <w:rFonts w:ascii="Times New Roman" w:hAnsi="Times New Roman" w:cs="Times New Roman"/>
-                <w:color w:val="000009"/>
-                <w:sz w:val="26"/>
-                <w:szCs w:val="26"/>
-              </w:rPr>
-              <w:t xml:space="preserve"> DUE</w:t>
-            </w:r>
+            <w:del w:id="18" w:author="Admin" w:date="2021-03-06T11:54:00Z">
+              <w:r>
+                <w:rPr>
+                  <w:rFonts w:ascii="Times New Roman" w:hAnsi="Times New Roman" w:cs="Times New Roman"/>
+                  <w:color w:val="000009"/>
+                  <w:sz w:val="26"/>
+                  <w:szCs w:val="26"/>
+                </w:rPr>
+                <w:delText xml:space="preserve"> DUE</w:delText>
+              </w:r>
+            </w:del>
           </w:p>
         </w:tc>
       </w:tr>
@@ -710,124 +747,6 @@
                 <w:szCs w:val="26"/>
               </w:rPr>
               <w:t>30/4/2021</w:t>
-            </w:r>
-          </w:p>
-        </w:tc>
-      </w:tr>
-      <w:tr>
-        <w:tblPrEx>
-          <w:tblW w:w="9083" w:type="dxa"/>
-          <w:tblLayout w:type="fixed"/>
-          <w:tblPrExChange w:id="14" w:author="Admin" w:date="2021-03-02T21:14:00Z">
-            <w:tblPrEx>
-              <w:tblW w:w="9083" w:type="dxa"/>
-              <w:tblLayout w:type="fixed"/>
-            </w:tblPrEx>
-          </w:tblPrExChange>
-        </w:tblPrEx>
-        <w:trPr>
-          <w:trHeight w:hRule="exact" w:val="973"/>
-          <w:trPrChange w:id="15" w:author="Admin" w:date="2021-03-02T21:14:00Z">
-            <w:trPr>
-              <w:trHeight w:hRule="exact" w:val="973"/>
-            </w:trPr>
-          </w:trPrChange>
-        </w:trPr>
-        <w:tc>
-          <w:tcPr>
-            <w:cnfStyle w:val="001000000000" w:firstRow="0" w:lastRow="0" w:firstColumn="1" w:lastColumn="0" w:oddVBand="0" w:evenVBand="0" w:oddHBand="0" w:evenHBand="0" w:firstRowFirstColumn="0" w:firstRowLastColumn="0" w:lastRowFirstColumn="0" w:lastRowLastColumn="0"/>
-            <w:tcW w:w="2433" w:type="dxa"/>
-            <w:tcPrChange w:id="16" w:author="Admin" w:date="2021-03-02T21:14:00Z">
-              <w:tcPr>
-                <w:tcW w:w="2433" w:type="dxa"/>
-              </w:tcPr>
-            </w:tcPrChange>
-          </w:tcPr>
-          <w:p>
-            <w:pPr>
-              <w:pStyle w:val="TableParagraph"/>
-              <w:spacing w:before="2" w:line="360" w:lineRule="auto"/>
-              <w:ind w:left="103" w:right="123"/>
-              <w:jc w:val="center"/>
-              <w:rPr>
-                <w:rFonts w:ascii="Times New Roman" w:hAnsi="Times New Roman" w:cs="Times New Roman"/>
-                <w:b w:val="0"/>
-                <w:color w:val="000009"/>
-                <w:sz w:val="26"/>
-              </w:rPr>
-            </w:pPr>
-            <w:r>
-              <w:rPr>
-                <w:rFonts w:ascii="Times New Roman" w:hAnsi="Times New Roman" w:cs="Times New Roman"/>
-                <w:color w:val="000009"/>
-                <w:sz w:val="26"/>
-              </w:rPr>
-              <w:t xml:space="preserve">Product Owner </w:t>
-            </w:r>
-            <w:r>
-              <w:rPr>
-                <w:rFonts w:ascii="Times New Roman" w:hAnsi="Times New Roman" w:cs="Times New Roman"/>
-                <w:color w:val="000009"/>
-                <w:sz w:val="26"/>
-              </w:rPr>
-              <w:t>(chủ dự án)</w:t>
-            </w:r>
-          </w:p>
-          <w:p>
-            <w:pPr>
-              <w:pStyle w:val="TableParagraph"/>
-              <w:spacing w:before="2" w:line="360" w:lineRule="auto"/>
-              <w:ind w:left="103" w:right="123"/>
-              <w:jc w:val="center"/>
-              <w:rPr>
-                <w:rFonts w:ascii="Times New Roman" w:hAnsi="Times New Roman" w:cs="Times New Roman"/>
-                <w:b w:val="0"/>
-                <w:sz w:val="26"/>
-              </w:rPr>
-            </w:pPr>
-          </w:p>
-        </w:tc>
-        <w:tc>
-          <w:tcPr>
-            <w:tcW w:w="6650" w:type="dxa"/>
-            <w:gridSpan w:val="4"/>
-            <w:vAlign w:val="center"/>
-            <w:tcPrChange w:id="17" w:author="Admin" w:date="2021-03-02T21:14:00Z">
-              <w:tcPr>
-                <w:tcW w:w="6650" w:type="dxa"/>
-                <w:gridSpan w:val="4"/>
-              </w:tcPr>
-            </w:tcPrChange>
-          </w:tcPr>
-          <w:p>
-            <w:pPr>
-              <w:pStyle w:val="TableParagraph"/>
-              <w:spacing w:line="294" w:lineRule="exact"/>
-              <w:ind w:left="194" w:rightChars="-174" w:right="-348"/>
-              <w:jc w:val="center"/>
-              <w:cnfStyle w:val="000000000000" w:firstRow="0" w:lastRow="0" w:firstColumn="0" w:lastColumn="0" w:oddVBand="0" w:evenVBand="0" w:oddHBand="0" w:evenHBand="0" w:firstRowFirstColumn="0" w:firstRowLastColumn="0" w:lastRowFirstColumn="0" w:lastRowLastColumn="0"/>
-              <w:rPr>
-                <w:rFonts w:ascii="Times New Roman" w:hAnsi="Times New Roman" w:cs="Times New Roman"/>
-                <w:sz w:val="26"/>
-                <w:szCs w:val="26"/>
-              </w:rPr>
-              <w:pPrChange w:id="18" w:author="Admin" w:date="2021-03-02T21:14:00Z">
-                <w:pPr>
-                  <w:pStyle w:val="TableParagraph"/>
-                  <w:spacing w:line="294" w:lineRule="exact"/>
-                  <w:ind w:left="194" w:rightChars="-174" w:right="-348"/>
-                  <w:jc w:val="center"/>
-                  <w:cnfStyle w:val="000000000000" w:firstRow="0" w:lastRow="0" w:firstColumn="0" w:lastColumn="0" w:oddVBand="0" w:evenVBand="0" w:oddHBand="0" w:evenHBand="0" w:firstRowFirstColumn="0" w:firstRowLastColumn="0" w:lastRowFirstColumn="0" w:lastRowLastColumn="0"/>
-                </w:pPr>
-              </w:pPrChange>
-            </w:pPr>
-            <w:r>
-              <w:rPr>
-                <w:rFonts w:ascii="Times New Roman" w:hAnsi="Times New Roman" w:cs="Times New Roman"/>
-                <w:sz w:val="26"/>
-                <w:szCs w:val="26"/>
-              </w:rPr>
-              <w:t>Team 44K212.02</w:t>
             </w:r>
           </w:p>
         </w:tc>
@@ -844,11 +763,10 @@
           </w:tblPrExChange>
         </w:tblPrEx>
         <w:trPr>
-          <w:cnfStyle w:val="000000100000" w:firstRow="0" w:lastRow="0" w:firstColumn="0" w:lastColumn="0" w:oddVBand="0" w:evenVBand="0" w:oddHBand="1" w:evenHBand="0" w:firstRowFirstColumn="0" w:firstRowLastColumn="0" w:lastRowFirstColumn="0" w:lastRowLastColumn="0"/>
-          <w:trHeight w:hRule="exact" w:val="1315"/>
+          <w:trHeight w:hRule="exact" w:val="973"/>
           <w:trPrChange w:id="20" w:author="Admin" w:date="2021-03-02T21:14:00Z">
             <w:trPr>
-              <w:trHeight w:hRule="exact" w:val="1315"/>
+              <w:trHeight w:hRule="exact" w:val="973"/>
             </w:trPr>
           </w:trPrChange>
         </w:trPr>
@@ -868,40 +786,42 @@
               <w:spacing w:before="2" w:line="360" w:lineRule="auto"/>
               <w:ind w:left="103" w:right="123"/>
               <w:jc w:val="center"/>
-              <w:cnfStyle w:val="001000100000" w:firstRow="0" w:lastRow="0" w:firstColumn="1" w:lastColumn="0" w:oddVBand="0" w:evenVBand="0" w:oddHBand="1" w:evenHBand="0" w:firstRowFirstColumn="0" w:firstRowLastColumn="0" w:lastRowFirstColumn="0" w:lastRowLastColumn="0"/>
               <w:rPr>
                 <w:rFonts w:ascii="Times New Roman" w:hAnsi="Times New Roman" w:cs="Times New Roman"/>
                 <w:b w:val="0"/>
-                <w:sz w:val="26"/>
-              </w:rPr>
-            </w:pPr>
-            <w:bookmarkStart w:id="22" w:name="_GoBack" w:colFirst="1" w:colLast="1"/>
-            <w:r>
-              <w:rPr>
-                <w:rFonts w:ascii="Times New Roman" w:hAnsi="Times New Roman" w:cs="Times New Roman"/>
                 <w:color w:val="000009"/>
                 <w:sz w:val="26"/>
               </w:rPr>
-              <w:t xml:space="preserve">Partner </w:t>
-            </w:r>
+            </w:pPr>
             <w:r>
               <w:rPr>
                 <w:rFonts w:ascii="Times New Roman" w:hAnsi="Times New Roman" w:cs="Times New Roman"/>
                 <w:color w:val="000009"/>
-                <w:w w:val="95"/>
-                <w:sz w:val="26"/>
-              </w:rPr>
-              <w:t>Organization</w:t>
+                <w:sz w:val="26"/>
+              </w:rPr>
+              <w:t xml:space="preserve">Product Owner </w:t>
             </w:r>
             <w:r>
               <w:rPr>
                 <w:rFonts w:ascii="Times New Roman" w:hAnsi="Times New Roman" w:cs="Times New Roman"/>
                 <w:color w:val="000009"/>
-                <w:w w:val="95"/>
-                <w:sz w:val="26"/>
-              </w:rPr>
-              <w:t xml:space="preserve"> ( đối tác )</w:t>
-            </w:r>
+                <w:sz w:val="26"/>
+              </w:rPr>
+              <w:t>(chủ dự án)</w:t>
+            </w:r>
+          </w:p>
+          <w:p>
+            <w:pPr>
+              <w:pStyle w:val="TableParagraph"/>
+              <w:spacing w:before="2" w:line="360" w:lineRule="auto"/>
+              <w:ind w:left="103" w:right="123"/>
+              <w:jc w:val="center"/>
+              <w:rPr>
+                <w:rFonts w:ascii="Times New Roman" w:hAnsi="Times New Roman" w:cs="Times New Roman"/>
+                <w:b w:val="0"/>
+                <w:sz w:val="26"/>
+              </w:rPr>
+            </w:pPr>
           </w:p>
         </w:tc>
         <w:tc>
@@ -909,7 +829,7 @@
             <w:tcW w:w="6650" w:type="dxa"/>
             <w:gridSpan w:val="4"/>
             <w:vAlign w:val="center"/>
-            <w:tcPrChange w:id="23" w:author="Admin" w:date="2021-03-02T21:14:00Z">
+            <w:tcPrChange w:id="22" w:author="Admin" w:date="2021-03-02T21:14:00Z">
               <w:tcPr>
                 <w:tcW w:w="6650" w:type="dxa"/>
                 <w:gridSpan w:val="4"/>
@@ -920,6 +840,113 @@
             <w:pPr>
               <w:pStyle w:val="TableParagraph"/>
               <w:spacing w:line="294" w:lineRule="exact"/>
+              <w:ind w:left="194" w:rightChars="-174" w:right="-348"/>
+              <w:jc w:val="center"/>
+              <w:cnfStyle w:val="000000000000" w:firstRow="0" w:lastRow="0" w:firstColumn="0" w:lastColumn="0" w:oddVBand="0" w:evenVBand="0" w:oddHBand="0" w:evenHBand="0" w:firstRowFirstColumn="0" w:firstRowLastColumn="0" w:lastRowFirstColumn="0" w:lastRowLastColumn="0"/>
+              <w:rPr>
+                <w:rFonts w:ascii="Times New Roman" w:hAnsi="Times New Roman" w:cs="Times New Roman"/>
+                <w:sz w:val="26"/>
+                <w:szCs w:val="26"/>
+              </w:rPr>
+            </w:pPr>
+            <w:r>
+              <w:rPr>
+                <w:rFonts w:ascii="Times New Roman" w:hAnsi="Times New Roman" w:cs="Times New Roman"/>
+                <w:sz w:val="26"/>
+                <w:szCs w:val="26"/>
+              </w:rPr>
+              <w:t>Team 44K212.02</w:t>
+            </w:r>
+          </w:p>
+        </w:tc>
+      </w:tr>
+      <w:tr>
+        <w:tblPrEx>
+          <w:tblW w:w="9083" w:type="dxa"/>
+          <w:tblLayout w:type="fixed"/>
+          <w:tblPrExChange w:id="23" w:author="Admin" w:date="2021-03-02T21:14:00Z">
+            <w:tblPrEx>
+              <w:tblW w:w="9083" w:type="dxa"/>
+              <w:tblLayout w:type="fixed"/>
+            </w:tblPrEx>
+          </w:tblPrExChange>
+        </w:tblPrEx>
+        <w:trPr>
+          <w:cnfStyle w:val="000000100000" w:firstRow="0" w:lastRow="0" w:firstColumn="0" w:lastColumn="0" w:oddVBand="0" w:evenVBand="0" w:oddHBand="1" w:evenHBand="0" w:firstRowFirstColumn="0" w:firstRowLastColumn="0" w:lastRowFirstColumn="0" w:lastRowLastColumn="0"/>
+          <w:trHeight w:hRule="exact" w:val="1315"/>
+          <w:trPrChange w:id="24" w:author="Admin" w:date="2021-03-02T21:14:00Z">
+            <w:trPr>
+              <w:trHeight w:hRule="exact" w:val="1315"/>
+            </w:trPr>
+          </w:trPrChange>
+        </w:trPr>
+        <w:tc>
+          <w:tcPr>
+            <w:cnfStyle w:val="001000000000" w:firstRow="0" w:lastRow="0" w:firstColumn="1" w:lastColumn="0" w:oddVBand="0" w:evenVBand="0" w:oddHBand="0" w:evenHBand="0" w:firstRowFirstColumn="0" w:firstRowLastColumn="0" w:lastRowFirstColumn="0" w:lastRowLastColumn="0"/>
+            <w:tcW w:w="2433" w:type="dxa"/>
+            <w:tcPrChange w:id="25" w:author="Admin" w:date="2021-03-02T21:14:00Z">
+              <w:tcPr>
+                <w:tcW w:w="2433" w:type="dxa"/>
+              </w:tcPr>
+            </w:tcPrChange>
+          </w:tcPr>
+          <w:p>
+            <w:pPr>
+              <w:pStyle w:val="TableParagraph"/>
+              <w:spacing w:before="2" w:line="360" w:lineRule="auto"/>
+              <w:ind w:left="103" w:right="123"/>
+              <w:jc w:val="center"/>
+              <w:cnfStyle w:val="001000100000" w:firstRow="0" w:lastRow="0" w:firstColumn="1" w:lastColumn="0" w:oddVBand="0" w:evenVBand="0" w:oddHBand="1" w:evenHBand="0" w:firstRowFirstColumn="0" w:firstRowLastColumn="0" w:lastRowFirstColumn="0" w:lastRowLastColumn="0"/>
+              <w:rPr>
+                <w:rFonts w:ascii="Times New Roman" w:hAnsi="Times New Roman" w:cs="Times New Roman"/>
+                <w:b w:val="0"/>
+                <w:sz w:val="26"/>
+              </w:rPr>
+            </w:pPr>
+            <w:r>
+              <w:rPr>
+                <w:rFonts w:ascii="Times New Roman" w:hAnsi="Times New Roman" w:cs="Times New Roman"/>
+                <w:color w:val="000009"/>
+                <w:sz w:val="26"/>
+              </w:rPr>
+              <w:t xml:space="preserve">Partner </w:t>
+            </w:r>
+            <w:r>
+              <w:rPr>
+                <w:rFonts w:ascii="Times New Roman" w:hAnsi="Times New Roman" w:cs="Times New Roman"/>
+                <w:color w:val="000009"/>
+                <w:w w:val="95"/>
+                <w:sz w:val="26"/>
+              </w:rPr>
+              <w:t>Organization</w:t>
+            </w:r>
+            <w:r>
+              <w:rPr>
+                <w:rFonts w:ascii="Times New Roman" w:hAnsi="Times New Roman" w:cs="Times New Roman"/>
+                <w:color w:val="000009"/>
+                <w:w w:val="95"/>
+                <w:sz w:val="26"/>
+              </w:rPr>
+              <w:t xml:space="preserve"> ( đối tác )</w:t>
+            </w:r>
+          </w:p>
+        </w:tc>
+        <w:tc>
+          <w:tcPr>
+            <w:tcW w:w="6650" w:type="dxa"/>
+            <w:gridSpan w:val="4"/>
+            <w:vAlign w:val="center"/>
+            <w:tcPrChange w:id="26" w:author="Admin" w:date="2021-03-02T21:14:00Z">
+              <w:tcPr>
+                <w:tcW w:w="6650" w:type="dxa"/>
+                <w:gridSpan w:val="4"/>
+              </w:tcPr>
+            </w:tcPrChange>
+          </w:tcPr>
+          <w:p>
+            <w:pPr>
+              <w:pStyle w:val="TableParagraph"/>
+              <w:spacing w:line="294" w:lineRule="exact"/>
               <w:jc w:val="center"/>
               <w:cnfStyle w:val="000000100000" w:firstRow="0" w:lastRow="0" w:firstColumn="0" w:lastColumn="0" w:oddVBand="0" w:evenVBand="0" w:oddHBand="1" w:evenHBand="0" w:firstRowFirstColumn="0" w:firstRowLastColumn="0" w:lastRowFirstColumn="0" w:lastRowLastColumn="0"/>
               <w:rPr>
@@ -927,14 +954,6 @@
                 <w:sz w:val="26"/>
                 <w:szCs w:val="26"/>
               </w:rPr>
-              <w:pPrChange w:id="24" w:author="Admin" w:date="2021-03-02T21:14:00Z">
-                <w:pPr>
-                  <w:pStyle w:val="TableParagraph"/>
-                  <w:spacing w:line="294" w:lineRule="exact"/>
-                  <w:jc w:val="center"/>
-                  <w:cnfStyle w:val="000000100000" w:firstRow="0" w:lastRow="0" w:firstColumn="0" w:lastColumn="0" w:oddVBand="0" w:evenVBand="0" w:oddHBand="1" w:evenHBand="0" w:firstRowFirstColumn="0" w:firstRowLastColumn="0" w:lastRowFirstColumn="0" w:lastRowLastColumn="0"/>
-                </w:pPr>
-              </w:pPrChange>
             </w:pPr>
             <w:r>
               <w:rPr>
@@ -947,7 +966,6 @@
           </w:p>
         </w:tc>
       </w:tr>
-      <w:bookmarkEnd w:id="22"/>
       <w:tr>
         <w:trPr>
           <w:trHeight w:hRule="exact" w:val="834"/>
@@ -1956,7 +1974,7 @@
               </w:rPr>
               <w:t>Proposal version 1.</w:t>
             </w:r>
-            <w:ins w:id="25" w:author="Admin" w:date="2021-03-02T21:13:00Z">
+            <w:ins w:id="27" w:author="Admin" w:date="2021-03-02T21:13:00Z">
               <w:r>
                 <w:rPr>
                   <w:rFonts w:ascii="Times New Roman" w:hAnsi="Times New Roman" w:cs="Times New Roman"/>
@@ -1964,10 +1982,10 @@
                   <w:sz w:val="26"/>
                   <w:szCs w:val="26"/>
                 </w:rPr>
-                <w:t>1</w:t>
+                <w:t>0</w:t>
               </w:r>
             </w:ins>
-            <w:del w:id="26" w:author="Admin" w:date="2021-03-02T21:13:00Z">
+            <w:del w:id="28" w:author="Admin" w:date="2021-03-02T21:13:00Z">
               <w:r>
                 <w:rPr>
                   <w:rFonts w:ascii="Times New Roman" w:hAnsi="Times New Roman" w:cs="Times New Roman"/>
@@ -2427,125 +2445,6 @@
               </w:rPr>
               <w:t>Tạo proposal cho dự án</w:t>
             </w:r>
-          </w:p>
-        </w:tc>
-      </w:tr>
-      <w:tr>
-        <w:trPr>
-          <w:trHeight w:hRule="exact" w:val="613"/>
-          <w:ins w:id="27" w:author="Admin" w:date="2021-03-02T21:12:00Z"/>
-        </w:trPr>
-        <w:tc>
-          <w:tcPr>
-            <w:tcW w:w="1181" w:type="dxa"/>
-            <w:shd w:val="clear" w:color="auto" w:fill="F1F1F1"/>
-            <w:vAlign w:val="center"/>
-          </w:tcPr>
-          <w:p>
-            <w:pPr>
-              <w:pStyle w:val="TableParagraph"/>
-              <w:contextualSpacing/>
-              <w:rPr>
-                <w:ins w:id="28" w:author="Admin" w:date="2021-03-02T21:12:00Z"/>
-                <w:rFonts w:ascii="Times New Roman" w:hAnsi="Times New Roman" w:cs="Times New Roman"/>
-                <w:b/>
-                <w:sz w:val="26"/>
-              </w:rPr>
-            </w:pPr>
-            <w:ins w:id="29" w:author="Admin" w:date="2021-03-02T21:12:00Z">
-              <w:r>
-                <w:rPr>
-                  <w:rFonts w:ascii="Times New Roman" w:hAnsi="Times New Roman" w:cs="Times New Roman"/>
-                  <w:b/>
-                  <w:sz w:val="26"/>
-                </w:rPr>
-                <w:t>Ver 1.1</w:t>
-              </w:r>
-            </w:ins>
-          </w:p>
-        </w:tc>
-        <w:tc>
-          <w:tcPr>
-            <w:tcW w:w="2301" w:type="dxa"/>
-            <w:shd w:val="clear" w:color="auto" w:fill="F1F1F1"/>
-            <w:vAlign w:val="center"/>
-          </w:tcPr>
-          <w:p>
-            <w:pPr>
-              <w:pStyle w:val="TableParagraph"/>
-              <w:tabs>
-                <w:tab w:val="left" w:pos="1995"/>
-              </w:tabs>
-              <w:contextualSpacing/>
-              <w:rPr>
-                <w:ins w:id="30" w:author="Admin" w:date="2021-03-02T21:12:00Z"/>
-                <w:rFonts w:ascii="Times New Roman" w:hAnsi="Times New Roman" w:cs="Times New Roman"/>
-                <w:sz w:val="26"/>
-              </w:rPr>
-            </w:pPr>
-            <w:ins w:id="31" w:author="Admin" w:date="2021-03-02T21:12:00Z">
-              <w:r>
-                <w:rPr>
-                  <w:rFonts w:ascii="Times New Roman" w:hAnsi="Times New Roman" w:cs="Times New Roman"/>
-                  <w:sz w:val="26"/>
-                </w:rPr>
-                <w:t xml:space="preserve"> Lê Bình Yên</w:t>
-              </w:r>
-            </w:ins>
-          </w:p>
-        </w:tc>
-        <w:tc>
-          <w:tcPr>
-            <w:tcW w:w="2200" w:type="dxa"/>
-            <w:shd w:val="clear" w:color="auto" w:fill="F1F1F1"/>
-            <w:vAlign w:val="center"/>
-          </w:tcPr>
-          <w:p>
-            <w:pPr>
-              <w:pStyle w:val="TableParagraph"/>
-              <w:contextualSpacing/>
-              <w:rPr>
-                <w:ins w:id="32" w:author="Admin" w:date="2021-03-02T21:12:00Z"/>
-                <w:rFonts w:ascii="Times New Roman" w:hAnsi="Times New Roman" w:cs="Times New Roman"/>
-                <w:sz w:val="26"/>
-              </w:rPr>
-            </w:pPr>
-            <w:ins w:id="33" w:author="Admin" w:date="2021-03-02T21:12:00Z">
-              <w:r>
-                <w:rPr>
-                  <w:rFonts w:ascii="Times New Roman" w:hAnsi="Times New Roman" w:cs="Times New Roman"/>
-                  <w:sz w:val="26"/>
-                </w:rPr>
-                <w:t>2/3/2021</w:t>
-              </w:r>
-            </w:ins>
-          </w:p>
-        </w:tc>
-        <w:tc>
-          <w:tcPr>
-            <w:tcW w:w="3283" w:type="dxa"/>
-            <w:shd w:val="clear" w:color="auto" w:fill="F1F1F1"/>
-            <w:vAlign w:val="center"/>
-          </w:tcPr>
-          <w:p>
-            <w:pPr>
-              <w:pStyle w:val="TableParagraph"/>
-              <w:contextualSpacing/>
-              <w:rPr>
-                <w:ins w:id="34" w:author="Admin" w:date="2021-03-02T21:12:00Z"/>
-                <w:rFonts w:ascii="Times New Roman" w:hAnsi="Times New Roman" w:cs="Times New Roman"/>
-                <w:sz w:val="26"/>
-              </w:rPr>
-            </w:pPr>
-            <w:ins w:id="35" w:author="Admin" w:date="2021-03-02T21:13:00Z">
-              <w:r>
-                <w:rPr>
-                  <w:rFonts w:ascii="Times New Roman" w:hAnsi="Times New Roman" w:cs="Times New Roman"/>
-                  <w:sz w:val="26"/>
-                </w:rPr>
-                <w:t>Đặt lại tên cho dự án</w:t>
-              </w:r>
-            </w:ins>
           </w:p>
         </w:tc>
       </w:tr>
@@ -5504,14 +5403,14 @@
           <w:rFonts w:ascii="Times New Roman" w:hAnsi="Times New Roman" w:cs="Times New Roman"/>
         </w:rPr>
       </w:pPr>
-      <w:bookmarkStart w:id="36" w:name="_Toc492589332"/>
+      <w:bookmarkStart w:id="29" w:name="_Toc492589332"/>
       <w:r>
         <w:rPr>
           <w:rFonts w:ascii="Times New Roman" w:hAnsi="Times New Roman" w:cs="Times New Roman"/>
         </w:rPr>
         <w:t>ROLES AND RESPONSIBILITIES</w:t>
       </w:r>
-      <w:bookmarkEnd w:id="36"/>
+      <w:bookmarkEnd w:id="29"/>
       <w:r>
         <w:rPr>
           <w:rFonts w:ascii="Times New Roman" w:hAnsi="Times New Roman" w:cs="Times New Roman"/>
@@ -6662,7 +6561,7 @@
     <w:pPr>
       <w:pStyle w:val="Header"/>
       <w:rPr>
-        <w:ins w:id="37" w:author="Admin" w:date="2021-02-21T21:03:00Z"/>
+        <w:ins w:id="30" w:author="Admin" w:date="2021-02-21T21:03:00Z"/>
       </w:rPr>
     </w:pPr>
   </w:p>
@@ -8561,7 +8460,7 @@
 </file>
 
 <file path=customXml/itemProps2.xml><?xml version="1.0" encoding="utf-8"?>
-<ds:datastoreItem xmlns:ds="http://schemas.openxmlformats.org/officeDocument/2006/customXml" ds:itemID="{FA331B6A-19D6-41C8-B813-82764C66A1AF}">
+<ds:datastoreItem xmlns:ds="http://schemas.openxmlformats.org/officeDocument/2006/customXml" ds:itemID="{A4C96295-9D8F-4D0E-A38E-1F2C094095D0}">
   <ds:schemaRefs>
     <ds:schemaRef ds:uri="http://schemas.openxmlformats.org/officeDocument/2006/bibliography"/>
   </ds:schemaRefs>
